--- a/Summary - Fishers Irish data Set.docx
+++ b/Summary - Fishers Irish data Set.docx
@@ -4,28 +4,22 @@
   <w:body>
     <w:p>
       <w:pPr>
-        <w:rPr>
-          <w:b/>
-        </w:rPr>
+        <w:pStyle w:val="Heading1"/>
+        <w:jc w:val="center"/>
       </w:pPr>
       <w:r>
-        <w:rPr>
-          <w:b/>
-        </w:rPr>
         <w:t xml:space="preserve">Summary of </w:t>
       </w:r>
       <w:r>
-        <w:rPr>
-          <w:b/>
-        </w:rPr>
         <w:t>Fishers Iris</w:t>
       </w:r>
       <w:r>
-        <w:rPr>
-          <w:b/>
-        </w:rPr>
-        <w:t xml:space="preserve"> data Set </w:t>
-      </w:r>
+        <w:t xml:space="preserve"> data Set</w:t>
+      </w:r>
+    </w:p>
+    <w:p>
+      <w:bookmarkStart w:id="0" w:name="_GoBack"/>
+      <w:bookmarkEnd w:id="0"/>
     </w:p>
     <w:p>
       <w:r>
@@ -172,8 +166,6 @@
           </wp:inline>
         </w:drawing>
       </w:r>
-      <w:bookmarkStart w:id="0" w:name="_GoBack"/>
-      <w:bookmarkEnd w:id="0"/>
     </w:p>
     <w:p/>
     <w:p/>
@@ -468,6 +460,29 @@
     <w:name w:val="Normal"/>
     <w:qFormat/>
   </w:style>
+  <w:style w:type="paragraph" w:styleId="Heading1">
+    <w:name w:val="heading 1"/>
+    <w:basedOn w:val="Normal"/>
+    <w:next w:val="Normal"/>
+    <w:link w:val="Heading1Char"/>
+    <w:uiPriority w:val="9"/>
+    <w:qFormat/>
+    <w:rsid w:val="00823425"/>
+    <w:pPr>
+      <w:keepNext/>
+      <w:keepLines/>
+      <w:spacing w:before="480" w:after="0"/>
+      <w:outlineLvl w:val="0"/>
+    </w:pPr>
+    <w:rPr>
+      <w:rFonts w:asciiTheme="majorHAnsi" w:eastAsiaTheme="majorEastAsia" w:hAnsiTheme="majorHAnsi" w:cstheme="majorBidi"/>
+      <w:b/>
+      <w:bCs/>
+      <w:color w:val="365F91" w:themeColor="accent1" w:themeShade="BF"/>
+      <w:sz w:val="28"/>
+      <w:szCs w:val="28"/>
+    </w:rPr>
+  </w:style>
   <w:style w:type="character" w:default="1" w:styleId="DefaultParagraphFont">
     <w:name w:val="Default Paragraph Font"/>
     <w:uiPriority w:val="1"/>
@@ -545,6 +560,21 @@
       <w:rFonts w:ascii="Tahoma" w:hAnsi="Tahoma" w:cs="Tahoma"/>
       <w:sz w:val="16"/>
       <w:szCs w:val="16"/>
+    </w:rPr>
+  </w:style>
+  <w:style w:type="character" w:customStyle="1" w:styleId="Heading1Char">
+    <w:name w:val="Heading 1 Char"/>
+    <w:basedOn w:val="DefaultParagraphFont"/>
+    <w:link w:val="Heading1"/>
+    <w:uiPriority w:val="9"/>
+    <w:rsid w:val="00823425"/>
+    <w:rPr>
+      <w:rFonts w:asciiTheme="majorHAnsi" w:eastAsiaTheme="majorEastAsia" w:hAnsiTheme="majorHAnsi" w:cstheme="majorBidi"/>
+      <w:b/>
+      <w:bCs/>
+      <w:color w:val="365F91" w:themeColor="accent1" w:themeShade="BF"/>
+      <w:sz w:val="28"/>
+      <w:szCs w:val="28"/>
     </w:rPr>
   </w:style>
 </w:styles>
@@ -710,6 +740,29 @@
     <w:name w:val="Normal"/>
     <w:qFormat/>
   </w:style>
+  <w:style w:type="paragraph" w:styleId="Heading1">
+    <w:name w:val="heading 1"/>
+    <w:basedOn w:val="Normal"/>
+    <w:next w:val="Normal"/>
+    <w:link w:val="Heading1Char"/>
+    <w:uiPriority w:val="9"/>
+    <w:qFormat/>
+    <w:rsid w:val="00823425"/>
+    <w:pPr>
+      <w:keepNext/>
+      <w:keepLines/>
+      <w:spacing w:before="480" w:after="0"/>
+      <w:outlineLvl w:val="0"/>
+    </w:pPr>
+    <w:rPr>
+      <w:rFonts w:asciiTheme="majorHAnsi" w:eastAsiaTheme="majorEastAsia" w:hAnsiTheme="majorHAnsi" w:cstheme="majorBidi"/>
+      <w:b/>
+      <w:bCs/>
+      <w:color w:val="365F91" w:themeColor="accent1" w:themeShade="BF"/>
+      <w:sz w:val="28"/>
+      <w:szCs w:val="28"/>
+    </w:rPr>
+  </w:style>
   <w:style w:type="character" w:default="1" w:styleId="DefaultParagraphFont">
     <w:name w:val="Default Paragraph Font"/>
     <w:uiPriority w:val="1"/>
@@ -787,6 +840,21 @@
       <w:rFonts w:ascii="Tahoma" w:hAnsi="Tahoma" w:cs="Tahoma"/>
       <w:sz w:val="16"/>
       <w:szCs w:val="16"/>
+    </w:rPr>
+  </w:style>
+  <w:style w:type="character" w:customStyle="1" w:styleId="Heading1Char">
+    <w:name w:val="Heading 1 Char"/>
+    <w:basedOn w:val="DefaultParagraphFont"/>
+    <w:link w:val="Heading1"/>
+    <w:uiPriority w:val="9"/>
+    <w:rsid w:val="00823425"/>
+    <w:rPr>
+      <w:rFonts w:asciiTheme="majorHAnsi" w:eastAsiaTheme="majorEastAsia" w:hAnsiTheme="majorHAnsi" w:cstheme="majorBidi"/>
+      <w:b/>
+      <w:bCs/>
+      <w:color w:val="365F91" w:themeColor="accent1" w:themeShade="BF"/>
+      <w:sz w:val="28"/>
+      <w:szCs w:val="28"/>
     </w:rPr>
   </w:style>
 </w:styles>
